--- a/Planificación/5. Plan de gestión de recursos.docx
+++ b/Planificación/5. Plan de gestión de recursos.docx
@@ -148,12 +148,12 @@
           <wp:inline distB="114300" distT="114300" distL="114300" distR="114300">
             <wp:extent cx="3070039" cy="968622"/>
             <wp:effectExtent b="0" l="0" r="0" t="0"/>
-            <wp:docPr id="4" name="image2.png"/>
+            <wp:docPr id="4" name="image3.png"/>
             <a:graphic>
               <a:graphicData uri="http://schemas.openxmlformats.org/drawingml/2006/picture">
                 <pic:pic>
                   <pic:nvPicPr>
-                    <pic:cNvPr id="0" name="image2.png"/>
+                    <pic:cNvPr id="0" name="image3.png"/>
                     <pic:cNvPicPr preferRelativeResize="0"/>
                   </pic:nvPicPr>
                   <pic:blipFill>
@@ -412,75 +412,6 @@
                 <w:b w:val="1"/>
                 <w:rtl w:val="0"/>
               </w:rPr>
-              <w:t xml:space="preserve">Fecha</w:t>
-            </w:r>
-          </w:p>
-        </w:tc>
-        <w:tc>
-          <w:tcPr>
-            <w:tcBorders>
-              <w:top w:color="000000" w:space="0" w:sz="4" w:val="single"/>
-              <w:left w:color="000000" w:space="0" w:sz="4" w:val="single"/>
-              <w:bottom w:color="000000" w:space="0" w:sz="4" w:val="single"/>
-              <w:right w:color="000000" w:space="0" w:sz="4" w:val="single"/>
-            </w:tcBorders>
-            <w:shd w:fill="ffffff" w:val="clear"/>
-            <w:tcMar>
-              <w:top w:w="113.38582677165356" w:type="dxa"/>
-              <w:left w:w="113.38582677165356" w:type="dxa"/>
-              <w:bottom w:w="113.38582677165356" w:type="dxa"/>
-              <w:right w:w="113.38582677165356" w:type="dxa"/>
-            </w:tcMar>
-          </w:tcPr>
-          <w:p>
-            <w:pPr>
-              <w:jc w:val="both"/>
-              <w:rPr/>
-            </w:pPr>
-            <w:r>
-              <w:rPr>
-                <w:rtl w:val="0"/>
-              </w:rPr>
-              <w:t xml:space="preserve">25/10/2023</w:t>
-            </w:r>
-          </w:p>
-        </w:tc>
-      </w:tr>
-      <w:tr>
-        <w:trPr>
-          <w:cantSplit w:val="0"/>
-          <w:tblHeader w:val="0"/>
-        </w:trPr>
-        <w:tc>
-          <w:tcPr>
-            <w:gridSpan w:val="2"/>
-            <w:tcBorders>
-              <w:top w:color="000000" w:space="0" w:sz="4" w:val="single"/>
-              <w:left w:color="000000" w:space="0" w:sz="4" w:val="single"/>
-              <w:bottom w:color="000000" w:space="0" w:sz="4" w:val="single"/>
-              <w:right w:color="000000" w:space="0" w:sz="4" w:val="single"/>
-            </w:tcBorders>
-            <w:shd w:fill="d9d9d9" w:val="clear"/>
-            <w:tcMar>
-              <w:top w:w="113.38582677165356" w:type="dxa"/>
-              <w:left w:w="113.38582677165356" w:type="dxa"/>
-              <w:bottom w:w="113.38582677165356" w:type="dxa"/>
-              <w:right w:w="113.38582677165356" w:type="dxa"/>
-            </w:tcMar>
-          </w:tcPr>
-          <w:p>
-            <w:pPr>
-              <w:spacing w:line="240" w:lineRule="auto"/>
-              <w:jc w:val="both"/>
-              <w:rPr>
-                <w:b w:val="1"/>
-              </w:rPr>
-            </w:pPr>
-            <w:r>
-              <w:rPr>
-                <w:b w:val="1"/>
-                <w:rtl w:val="0"/>
-              </w:rPr>
               <w:t xml:space="preserve">Equipo de director / Equipo de trabajo</w:t>
             </w:r>
           </w:p>
@@ -1066,7 +997,7 @@
               <w:rPr>
                 <w:rtl w:val="0"/>
               </w:rPr>
-              <w:t xml:space="preserve">07/11/2023</w:t>
+              <w:t xml:space="preserve">08/11/2023</w:t>
             </w:r>
           </w:p>
         </w:tc>
@@ -1124,7 +1055,7 @@
               <w:rPr>
                 <w:rtl w:val="0"/>
               </w:rPr>
-              <w:t xml:space="preserve">Versión inicial del documento.</w:t>
+              <w:t xml:space="preserve">Versión inicial del documento</w:t>
             </w:r>
           </w:p>
         </w:tc>
@@ -1165,8 +1096,24 @@
         <w:pStyle w:val="Heading1"/>
         <w:rPr/>
       </w:pPr>
-      <w:bookmarkStart w:colFirst="0" w:colLast="0" w:name="_heading=h.iiupqypxl925" w:id="2"/>
+      <w:bookmarkStart w:colFirst="0" w:colLast="0" w:name="_heading=h.u1cv84gv7t29" w:id="2"/>
       <w:bookmarkEnd w:id="2"/>
+      <w:r>
+        <w:br w:type="page"/>
+      </w:r>
+      <w:r>
+        <w:rPr>
+          <w:rtl w:val="0"/>
+        </w:rPr>
+      </w:r>
+    </w:p>
+    <w:p>
+      <w:pPr>
+        <w:pStyle w:val="Heading1"/>
+        <w:rPr/>
+      </w:pPr>
+      <w:bookmarkStart w:colFirst="0" w:colLast="0" w:name="_heading=h.iiupqypxl925" w:id="3"/>
+      <w:bookmarkEnd w:id="3"/>
       <w:r>
         <w:rPr>
           <w:rtl w:val="0"/>
@@ -1298,19 +1245,38 @@
       <w:pPr>
         <w:pStyle w:val="Heading1"/>
         <w:jc w:val="both"/>
-        <w:rPr>
-          <w:rFonts w:ascii="Calibri" w:cs="Calibri" w:eastAsia="Calibri" w:hAnsi="Calibri"/>
-          <w:b w:val="1"/>
-        </w:rPr>
-      </w:pPr>
-      <w:bookmarkStart w:colFirst="0" w:colLast="0" w:name="_heading=h.rr9t8wx0jfvb" w:id="3"/>
-      <w:bookmarkEnd w:id="3"/>
+        <w:rPr/>
+      </w:pPr>
+      <w:bookmarkStart w:colFirst="0" w:colLast="0" w:name="_heading=h.77ozdrgpvsjz" w:id="4"/>
+      <w:bookmarkEnd w:id="4"/>
+      <w:r>
+        <w:br w:type="page"/>
+      </w:r>
+      <w:r>
+        <w:rPr>
+          <w:rtl w:val="0"/>
+        </w:rPr>
+      </w:r>
+    </w:p>
+    <w:p>
+      <w:pPr>
+        <w:pStyle w:val="Heading1"/>
+        <w:jc w:val="both"/>
+        <w:rPr/>
+      </w:pPr>
+      <w:bookmarkStart w:colFirst="0" w:colLast="0" w:name="_heading=h.rr9t8wx0jfvb" w:id="5"/>
+      <w:bookmarkEnd w:id="5"/>
       <w:r>
         <w:rPr>
           <w:rtl w:val="0"/>
         </w:rPr>
         <w:t xml:space="preserve">Recursos Humanos del proyecto</w:t>
       </w:r>
+    </w:p>
+    <w:p>
+      <w:pPr>
+        <w:rPr/>
+      </w:pPr>
       <w:r>
         <w:rPr>
           <w:rtl w:val="0"/>
@@ -1367,7 +1333,7 @@
             <w:pPr>
               <w:shd w:fill="d9d9d9" w:val="clear"/>
               <w:spacing w:line="240" w:lineRule="auto"/>
-              <w:jc w:val="both"/>
+              <w:jc w:val="center"/>
               <w:rPr>
                 <w:b w:val="1"/>
               </w:rPr>
@@ -1395,7 +1361,7 @@
             <w:pPr>
               <w:shd w:fill="d9d9d9" w:val="clear"/>
               <w:spacing w:line="240" w:lineRule="auto"/>
-              <w:jc w:val="both"/>
+              <w:jc w:val="center"/>
               <w:rPr>
                 <w:b w:val="1"/>
               </w:rPr>
@@ -1423,7 +1389,7 @@
             <w:pPr>
               <w:shd w:fill="d9d9d9" w:val="clear"/>
               <w:spacing w:line="240" w:lineRule="auto"/>
-              <w:jc w:val="both"/>
+              <w:jc w:val="center"/>
               <w:rPr>
                 <w:b w:val="1"/>
               </w:rPr>
@@ -1451,7 +1417,7 @@
             <w:pPr>
               <w:shd w:fill="d9d9d9" w:val="clear"/>
               <w:spacing w:line="240" w:lineRule="auto"/>
-              <w:jc w:val="both"/>
+              <w:jc w:val="center"/>
               <w:rPr>
                 <w:b w:val="1"/>
               </w:rPr>
@@ -1483,6 +1449,7 @@
           <w:p>
             <w:pPr>
               <w:spacing w:line="240" w:lineRule="auto"/>
+              <w:jc w:val="both"/>
               <w:rPr/>
             </w:pPr>
             <w:r>
@@ -1528,7 +1495,7 @@
           <w:p>
             <w:pPr>
               <w:spacing w:line="240" w:lineRule="auto"/>
-              <w:jc w:val="center"/>
+              <w:jc w:val="both"/>
               <w:rPr/>
             </w:pPr>
             <w:r>
@@ -1563,7 +1530,20 @@
               <w:rPr>
                 <w:rtl w:val="0"/>
               </w:rPr>
-              <w:t xml:space="preserve">Diseño y maquetado de sitios web.</w:t>
+              <w:t xml:space="preserve">Diseño y maquetado de sitios web</w:t>
+            </w:r>
+          </w:p>
+          <w:p>
+            <w:pPr>
+              <w:spacing w:line="240" w:lineRule="auto"/>
+              <w:ind w:left="720" w:firstLine="0"/>
+              <w:jc w:val="both"/>
+              <w:rPr/>
+            </w:pPr>
+            <w:r>
+              <w:rPr>
+                <w:rtl w:val="0"/>
+              </w:rPr>
             </w:r>
           </w:p>
           <w:p>
@@ -1581,7 +1561,20 @@
               <w:rPr>
                 <w:rtl w:val="0"/>
               </w:rPr>
-              <w:t xml:space="preserve">Conocimientos de usabilidad y diseño centrado en el usuario.</w:t>
+              <w:t xml:space="preserve">Conocimientos de usabilidad y diseño centrado en el usuario</w:t>
+            </w:r>
+          </w:p>
+          <w:p>
+            <w:pPr>
+              <w:spacing w:line="240" w:lineRule="auto"/>
+              <w:ind w:left="720" w:firstLine="0"/>
+              <w:jc w:val="both"/>
+              <w:rPr/>
+            </w:pPr>
+            <w:r>
+              <w:rPr>
+                <w:rtl w:val="0"/>
+              </w:rPr>
             </w:r>
           </w:p>
           <w:p>
@@ -1599,7 +1592,20 @@
               <w:rPr>
                 <w:rtl w:val="0"/>
               </w:rPr>
-              <w:t xml:space="preserve">Conocimientos de CSS, HTML5, javascript.</w:t>
+              <w:t xml:space="preserve">Conocimientos de CSS, HTML5, javascript</w:t>
+            </w:r>
+          </w:p>
+          <w:p>
+            <w:pPr>
+              <w:spacing w:line="240" w:lineRule="auto"/>
+              <w:ind w:left="720" w:firstLine="0"/>
+              <w:jc w:val="both"/>
+              <w:rPr/>
+            </w:pPr>
+            <w:r>
+              <w:rPr>
+                <w:rtl w:val="0"/>
+              </w:rPr>
             </w:r>
           </w:p>
           <w:p>
@@ -1617,7 +1623,20 @@
               <w:rPr>
                 <w:rtl w:val="0"/>
               </w:rPr>
-              <w:t xml:space="preserve">Conocimiento del diseño web responsive.</w:t>
+              <w:t xml:space="preserve">Conocimiento del diseño web responsive</w:t>
+            </w:r>
+          </w:p>
+          <w:p>
+            <w:pPr>
+              <w:spacing w:line="240" w:lineRule="auto"/>
+              <w:ind w:left="720" w:firstLine="0"/>
+              <w:jc w:val="both"/>
+              <w:rPr/>
+            </w:pPr>
+            <w:r>
+              <w:rPr>
+                <w:rtl w:val="0"/>
+              </w:rPr>
             </w:r>
           </w:p>
           <w:p>
@@ -1635,7 +1654,7 @@
               <w:rPr>
                 <w:rtl w:val="0"/>
               </w:rPr>
-              <w:t xml:space="preserve">Capacidad de comunicarse con otros miembros del equipo.</w:t>
+              <w:t xml:space="preserve">Capacidad de comunicarse con otros miembros del equipo</w:t>
             </w:r>
           </w:p>
         </w:tc>
@@ -1703,7 +1722,7 @@
           <w:p>
             <w:pPr>
               <w:spacing w:line="240" w:lineRule="auto"/>
-              <w:jc w:val="center"/>
+              <w:jc w:val="both"/>
               <w:rPr/>
             </w:pPr>
             <w:r>
@@ -1738,7 +1757,20 @@
               <w:rPr>
                 <w:rtl w:val="0"/>
               </w:rPr>
-              <w:t xml:space="preserve">Conocimiento y experiencia en el framework Django y en el lenguaje de programación Python.</w:t>
+              <w:t xml:space="preserve">Conocimiento y experiencia en el framework Django y en el lenguaje de programación Python</w:t>
+            </w:r>
+          </w:p>
+          <w:p>
+            <w:pPr>
+              <w:spacing w:line="240" w:lineRule="auto"/>
+              <w:ind w:left="0" w:firstLine="0"/>
+              <w:jc w:val="both"/>
+              <w:rPr/>
+            </w:pPr>
+            <w:r>
+              <w:rPr>
+                <w:rtl w:val="0"/>
+              </w:rPr>
             </w:r>
           </w:p>
           <w:p>
@@ -1761,6 +1793,19 @@
           </w:p>
           <w:p>
             <w:pPr>
+              <w:spacing w:line="240" w:lineRule="auto"/>
+              <w:ind w:left="720" w:firstLine="0"/>
+              <w:jc w:val="both"/>
+              <w:rPr/>
+            </w:pPr>
+            <w:r>
+              <w:rPr>
+                <w:rtl w:val="0"/>
+              </w:rPr>
+            </w:r>
+          </w:p>
+          <w:p>
+            <w:pPr>
               <w:numPr>
                 <w:ilvl w:val="0"/>
                 <w:numId w:val="1"/>
@@ -1774,7 +1819,20 @@
               <w:rPr>
                 <w:rtl w:val="0"/>
               </w:rPr>
-              <w:t xml:space="preserve">Conocimientos de diseño y mantenimiento de bases de datos y lenguaje SQL.</w:t>
+              <w:t xml:space="preserve">Conocimientos de diseño y mantenimiento de bases de datos y lenguaje SQL</w:t>
+            </w:r>
+          </w:p>
+          <w:p>
+            <w:pPr>
+              <w:spacing w:line="240" w:lineRule="auto"/>
+              <w:ind w:left="720" w:firstLine="0"/>
+              <w:jc w:val="both"/>
+              <w:rPr/>
+            </w:pPr>
+            <w:r>
+              <w:rPr>
+                <w:rtl w:val="0"/>
+              </w:rPr>
             </w:r>
           </w:p>
           <w:p>
@@ -1792,7 +1850,20 @@
               <w:rPr>
                 <w:rtl w:val="0"/>
               </w:rPr>
-              <w:t xml:space="preserve">Conocimientos de seguridad en línea.</w:t>
+              <w:t xml:space="preserve">Conocimientos de seguridad en línea</w:t>
+            </w:r>
+          </w:p>
+          <w:p>
+            <w:pPr>
+              <w:spacing w:line="240" w:lineRule="auto"/>
+              <w:ind w:left="720" w:firstLine="0"/>
+              <w:jc w:val="both"/>
+              <w:rPr/>
+            </w:pPr>
+            <w:r>
+              <w:rPr>
+                <w:rtl w:val="0"/>
+              </w:rPr>
             </w:r>
           </w:p>
           <w:p>
@@ -1810,7 +1881,20 @@
               <w:rPr>
                 <w:rtl w:val="0"/>
               </w:rPr>
-              <w:t xml:space="preserve">Conocimientos de integración de pasarelas de pago.</w:t>
+              <w:t xml:space="preserve">Conocimientos de integración de pasarelas de pago</w:t>
+            </w:r>
+          </w:p>
+          <w:p>
+            <w:pPr>
+              <w:spacing w:line="240" w:lineRule="auto"/>
+              <w:ind w:left="720" w:firstLine="0"/>
+              <w:jc w:val="both"/>
+              <w:rPr/>
+            </w:pPr>
+            <w:r>
+              <w:rPr>
+                <w:rtl w:val="0"/>
+              </w:rPr>
             </w:r>
           </w:p>
           <w:p>
@@ -1828,7 +1912,20 @@
               <w:rPr>
                 <w:rtl w:val="0"/>
               </w:rPr>
-              <w:t xml:space="preserve">Capacidad de resolución de problemas.</w:t>
+              <w:t xml:space="preserve">Capacidad de resolución de problemas</w:t>
+            </w:r>
+          </w:p>
+          <w:p>
+            <w:pPr>
+              <w:spacing w:line="240" w:lineRule="auto"/>
+              <w:ind w:left="720" w:firstLine="0"/>
+              <w:jc w:val="both"/>
+              <w:rPr/>
+            </w:pPr>
+            <w:r>
+              <w:rPr>
+                <w:rtl w:val="0"/>
+              </w:rPr>
             </w:r>
           </w:p>
           <w:p>
@@ -1845,7 +1942,7 @@
               <w:rPr>
                 <w:rtl w:val="0"/>
               </w:rPr>
-              <w:t xml:space="preserve">Capacidad de comunicarse con otros miembros del equipo.</w:t>
+              <w:t xml:space="preserve">Capacidad de comunicarse con otros miembros del equipo</w:t>
             </w:r>
           </w:p>
         </w:tc>
@@ -1913,7 +2010,7 @@
           <w:p>
             <w:pPr>
               <w:spacing w:line="240" w:lineRule="auto"/>
-              <w:jc w:val="center"/>
+              <w:jc w:val="both"/>
               <w:rPr/>
             </w:pPr>
             <w:r>
@@ -1947,7 +2044,19 @@
               <w:rPr>
                 <w:rtl w:val="0"/>
               </w:rPr>
-              <w:t xml:space="preserve">Conocimiento y experiencia en el framework Django y en el lenguaje de programación Python.</w:t>
+              <w:t xml:space="preserve">Conocimiento y experiencia en el framework Django y en el lenguaje de programación Python</w:t>
+            </w:r>
+          </w:p>
+          <w:p>
+            <w:pPr>
+              <w:ind w:left="720" w:firstLine="0"/>
+              <w:jc w:val="both"/>
+              <w:rPr/>
+            </w:pPr>
+            <w:r>
+              <w:rPr>
+                <w:rtl w:val="0"/>
+              </w:rPr>
             </w:r>
           </w:p>
           <w:p>
@@ -1964,7 +2073,19 @@
               <w:rPr>
                 <w:rtl w:val="0"/>
               </w:rPr>
-              <w:t xml:space="preserve">Conocimientos en lenguaje SQL y gestión de bases de datos.</w:t>
+              <w:t xml:space="preserve">Conocimientos en lenguaje SQL y gestión de bases de datos</w:t>
+            </w:r>
+          </w:p>
+          <w:p>
+            <w:pPr>
+              <w:ind w:left="720" w:firstLine="0"/>
+              <w:jc w:val="both"/>
+              <w:rPr/>
+            </w:pPr>
+            <w:r>
+              <w:rPr>
+                <w:rtl w:val="0"/>
+              </w:rPr>
             </w:r>
           </w:p>
           <w:p>
@@ -1981,7 +2102,19 @@
               <w:rPr>
                 <w:rtl w:val="0"/>
               </w:rPr>
-              <w:t xml:space="preserve">Experiencia en desarrollo de lógica de negocio.</w:t>
+              <w:t xml:space="preserve">Experiencia en desarrollo de lógica de negocio</w:t>
+            </w:r>
+          </w:p>
+          <w:p>
+            <w:pPr>
+              <w:ind w:left="720" w:firstLine="0"/>
+              <w:jc w:val="both"/>
+              <w:rPr/>
+            </w:pPr>
+            <w:r>
+              <w:rPr>
+                <w:rtl w:val="0"/>
+              </w:rPr>
             </w:r>
           </w:p>
           <w:p>
@@ -1998,7 +2131,19 @@
               <w:rPr>
                 <w:rtl w:val="0"/>
               </w:rPr>
-              <w:t xml:space="preserve">Conocimientos de seguridad en línea.</w:t>
+              <w:t xml:space="preserve">Conocimientos de seguridad en línea</w:t>
+            </w:r>
+          </w:p>
+          <w:p>
+            <w:pPr>
+              <w:ind w:left="720" w:firstLine="0"/>
+              <w:jc w:val="both"/>
+              <w:rPr/>
+            </w:pPr>
+            <w:r>
+              <w:rPr>
+                <w:rtl w:val="0"/>
+              </w:rPr>
             </w:r>
           </w:p>
           <w:p>
@@ -2015,7 +2160,19 @@
               <w:rPr>
                 <w:rtl w:val="0"/>
               </w:rPr>
-              <w:t xml:space="preserve">Capacidad de comunicarse con otros miembros del equipo.</w:t>
+              <w:t xml:space="preserve">Capacidad de comunicarse con otros miembros del equipo</w:t>
+            </w:r>
+          </w:p>
+          <w:p>
+            <w:pPr>
+              <w:ind w:left="720" w:firstLine="0"/>
+              <w:jc w:val="both"/>
+              <w:rPr/>
+            </w:pPr>
+            <w:r>
+              <w:rPr>
+                <w:rtl w:val="0"/>
+              </w:rPr>
             </w:r>
           </w:p>
           <w:p>
@@ -2032,7 +2189,7 @@
               <w:rPr>
                 <w:rtl w:val="0"/>
               </w:rPr>
-              <w:t xml:space="preserve">Capacidad de comunicarse con otros miembros del equipo.</w:t>
+              <w:t xml:space="preserve">Capacidad de comunicarse con otros miembros del equipo</w:t>
             </w:r>
           </w:p>
         </w:tc>
@@ -2100,7 +2257,7 @@
           <w:p>
             <w:pPr>
               <w:spacing w:line="240" w:lineRule="auto"/>
-              <w:jc w:val="center"/>
+              <w:jc w:val="both"/>
               <w:rPr/>
             </w:pPr>
             <w:r>
@@ -2135,7 +2292,20 @@
               <w:rPr>
                 <w:rtl w:val="0"/>
               </w:rPr>
-              <w:t xml:space="preserve">Experiencia en administración de servidores web.</w:t>
+              <w:t xml:space="preserve">Experiencia en administración de servidores web</w:t>
+            </w:r>
+          </w:p>
+          <w:p>
+            <w:pPr>
+              <w:spacing w:line="240" w:lineRule="auto"/>
+              <w:ind w:left="720" w:firstLine="0"/>
+              <w:jc w:val="both"/>
+              <w:rPr/>
+            </w:pPr>
+            <w:r>
+              <w:rPr>
+                <w:rtl w:val="0"/>
+              </w:rPr>
             </w:r>
           </w:p>
           <w:p>
@@ -2153,7 +2323,20 @@
               <w:rPr>
                 <w:rtl w:val="0"/>
               </w:rPr>
-              <w:t xml:space="preserve">Conocimientos de seguridad en la infraestructura, certificados SSL/TLS, gestión de repositorios mediante GITHUB, actualizaciones y mantenimiento.</w:t>
+              <w:t xml:space="preserve">Conocimientos de seguridad en la infraestructura, certificados SSL/TLS, gestión de repositorios mediante GITHUB, actualizaciones y mantenimiento</w:t>
+            </w:r>
+          </w:p>
+          <w:p>
+            <w:pPr>
+              <w:spacing w:line="240" w:lineRule="auto"/>
+              <w:ind w:left="720" w:firstLine="0"/>
+              <w:jc w:val="both"/>
+              <w:rPr/>
+            </w:pPr>
+            <w:r>
+              <w:rPr>
+                <w:rtl w:val="0"/>
+              </w:rPr>
             </w:r>
           </w:p>
           <w:p>
@@ -2171,7 +2354,20 @@
               <w:rPr>
                 <w:rtl w:val="0"/>
               </w:rPr>
-              <w:t xml:space="preserve">Conocimientos de contenedores Docker.</w:t>
+              <w:t xml:space="preserve">Conocimientos de contenedores Docker</w:t>
+            </w:r>
+          </w:p>
+          <w:p>
+            <w:pPr>
+              <w:spacing w:line="240" w:lineRule="auto"/>
+              <w:ind w:left="720" w:firstLine="0"/>
+              <w:jc w:val="both"/>
+              <w:rPr/>
+            </w:pPr>
+            <w:r>
+              <w:rPr>
+                <w:rtl w:val="0"/>
+              </w:rPr>
             </w:r>
           </w:p>
           <w:p>
@@ -2188,7 +2384,19 @@
               <w:rPr>
                 <w:rtl w:val="0"/>
               </w:rPr>
-              <w:t xml:space="preserve">Conocimiento y experiencia en el framework Django y en el lenguaje de programación Python.</w:t>
+              <w:t xml:space="preserve">Conocimiento y experiencia en el framework Django y en el lenguaje de programación Python</w:t>
+            </w:r>
+          </w:p>
+          <w:p>
+            <w:pPr>
+              <w:ind w:left="720" w:firstLine="0"/>
+              <w:jc w:val="both"/>
+              <w:rPr/>
+            </w:pPr>
+            <w:r>
+              <w:rPr>
+                <w:rtl w:val="0"/>
+              </w:rPr>
             </w:r>
           </w:p>
           <w:p>
@@ -2205,7 +2413,19 @@
               <w:rPr>
                 <w:rtl w:val="0"/>
               </w:rPr>
-              <w:t xml:space="preserve">Conocimientos en lenguaje SQL y gestión de bases de datos.</w:t>
+              <w:t xml:space="preserve">Conocimientos en lenguaje SQL y gestión de bases de datos</w:t>
+            </w:r>
+          </w:p>
+          <w:p>
+            <w:pPr>
+              <w:ind w:left="720" w:firstLine="0"/>
+              <w:jc w:val="both"/>
+              <w:rPr/>
+            </w:pPr>
+            <w:r>
+              <w:rPr>
+                <w:rtl w:val="0"/>
+              </w:rPr>
             </w:r>
           </w:p>
           <w:p>
@@ -2222,7 +2442,7 @@
               <w:rPr>
                 <w:rtl w:val="0"/>
               </w:rPr>
-              <w:t xml:space="preserve">Capacidad de comunicarse con otros miembros del equipo.</w:t>
+              <w:t xml:space="preserve">Capacidad de comunicarse con otros miembros del equipo</w:t>
             </w:r>
           </w:p>
         </w:tc>
@@ -2245,19 +2465,38 @@
       <w:pPr>
         <w:pStyle w:val="Heading1"/>
         <w:jc w:val="both"/>
-        <w:rPr>
-          <w:rFonts w:ascii="Calibri" w:cs="Calibri" w:eastAsia="Calibri" w:hAnsi="Calibri"/>
-          <w:b w:val="1"/>
-        </w:rPr>
-      </w:pPr>
-      <w:bookmarkStart w:colFirst="0" w:colLast="0" w:name="_heading=h.3s976a233kdk" w:id="4"/>
-      <w:bookmarkEnd w:id="4"/>
+        <w:rPr/>
+      </w:pPr>
+      <w:bookmarkStart w:colFirst="0" w:colLast="0" w:name="_heading=h.jcjmm41ozy37" w:id="6"/>
+      <w:bookmarkEnd w:id="6"/>
+      <w:r>
+        <w:br w:type="page"/>
+      </w:r>
+      <w:r>
+        <w:rPr>
+          <w:rtl w:val="0"/>
+        </w:rPr>
+      </w:r>
+    </w:p>
+    <w:p>
+      <w:pPr>
+        <w:pStyle w:val="Heading1"/>
+        <w:jc w:val="both"/>
+        <w:rPr/>
+      </w:pPr>
+      <w:bookmarkStart w:colFirst="0" w:colLast="0" w:name="_heading=h.3s976a233kdk" w:id="7"/>
+      <w:bookmarkEnd w:id="7"/>
       <w:r>
         <w:rPr>
           <w:rtl w:val="0"/>
         </w:rPr>
         <w:t xml:space="preserve">Recursos Físicos</w:t>
       </w:r>
+    </w:p>
+    <w:p>
+      <w:pPr>
+        <w:rPr/>
+      </w:pPr>
       <w:r>
         <w:rPr>
           <w:rtl w:val="0"/>
@@ -2458,6 +2697,18 @@
           </w:p>
           <w:p>
             <w:pPr>
+              <w:spacing w:line="240" w:lineRule="auto"/>
+              <w:jc w:val="both"/>
+              <w:rPr/>
+            </w:pPr>
+            <w:r>
+              <w:rPr>
+                <w:rtl w:val="0"/>
+              </w:rPr>
+            </w:r>
+          </w:p>
+          <w:p>
+            <w:pPr>
               <w:numPr>
                 <w:ilvl w:val="0"/>
                 <w:numId w:val="4"/>
@@ -2472,6 +2723,19 @@
                 <w:rtl w:val="0"/>
               </w:rPr>
               <w:t xml:space="preserve">Sistema operativo: Windows 10/11</w:t>
+            </w:r>
+          </w:p>
+          <w:p>
+            <w:pPr>
+              <w:spacing w:line="240" w:lineRule="auto"/>
+              <w:ind w:left="720" w:firstLine="0"/>
+              <w:jc w:val="both"/>
+              <w:rPr/>
+            </w:pPr>
+            <w:r>
+              <w:rPr>
+                <w:rtl w:val="0"/>
+              </w:rPr>
             </w:r>
           </w:p>
           <w:p>
@@ -2488,7 +2752,19 @@
               <w:rPr>
                 <w:rtl w:val="0"/>
               </w:rPr>
-              <w:t xml:space="preserve">Procesador: Procesador multi core de gama media a alta, como un Intel Core i5 o superior, o un AMD Ryzen equivalente..</w:t>
+              <w:t xml:space="preserve">Procesador: Procesador multi core de gama media a alta, como un Intel Core i5 o superior, o un AMD Ryzen equivalente</w:t>
+            </w:r>
+          </w:p>
+          <w:p>
+            <w:pPr>
+              <w:ind w:left="720" w:firstLine="0"/>
+              <w:jc w:val="both"/>
+              <w:rPr/>
+            </w:pPr>
+            <w:r>
+              <w:rPr>
+                <w:rtl w:val="0"/>
+              </w:rPr>
             </w:r>
           </w:p>
           <w:p>
@@ -2511,6 +2787,19 @@
           </w:p>
           <w:p>
             <w:pPr>
+              <w:spacing w:line="240" w:lineRule="auto"/>
+              <w:ind w:left="720" w:firstLine="0"/>
+              <w:jc w:val="both"/>
+              <w:rPr/>
+            </w:pPr>
+            <w:r>
+              <w:rPr>
+                <w:rtl w:val="0"/>
+              </w:rPr>
+            </w:r>
+          </w:p>
+          <w:p>
+            <w:pPr>
               <w:numPr>
                 <w:ilvl w:val="0"/>
                 <w:numId w:val="4"/>
@@ -2524,7 +2813,20 @@
               <w:rPr>
                 <w:rtl w:val="0"/>
               </w:rPr>
-              <w:t xml:space="preserve">Almacenamiento: Disco duro sólido (SSD) de al menos 256 GB.</w:t>
+              <w:t xml:space="preserve">Almacenamiento: Disco duro sólido (SSD) de al menos 256 GB</w:t>
+            </w:r>
+          </w:p>
+          <w:p>
+            <w:pPr>
+              <w:spacing w:line="240" w:lineRule="auto"/>
+              <w:ind w:left="720" w:firstLine="0"/>
+              <w:jc w:val="both"/>
+              <w:rPr/>
+            </w:pPr>
+            <w:r>
+              <w:rPr>
+                <w:rtl w:val="0"/>
+              </w:rPr>
             </w:r>
           </w:p>
           <w:p>
@@ -2542,7 +2844,20 @@
               <w:rPr>
                 <w:rtl w:val="0"/>
               </w:rPr>
-              <w:t xml:space="preserve">Tarjeta gráfica: No se requiere tarjeta gráfica dedicada.</w:t>
+              <w:t xml:space="preserve">Tarjeta gráfica: No se requiere tarjeta gráfica dedicada</w:t>
+            </w:r>
+          </w:p>
+          <w:p>
+            <w:pPr>
+              <w:spacing w:line="240" w:lineRule="auto"/>
+              <w:ind w:left="720" w:firstLine="0"/>
+              <w:jc w:val="both"/>
+              <w:rPr/>
+            </w:pPr>
+            <w:r>
+              <w:rPr>
+                <w:rtl w:val="0"/>
+              </w:rPr>
             </w:r>
           </w:p>
           <w:p>
@@ -2565,6 +2880,19 @@
           </w:p>
           <w:p>
             <w:pPr>
+              <w:spacing w:line="240" w:lineRule="auto"/>
+              <w:ind w:left="720" w:firstLine="0"/>
+              <w:jc w:val="both"/>
+              <w:rPr/>
+            </w:pPr>
+            <w:r>
+              <w:rPr>
+                <w:rtl w:val="0"/>
+              </w:rPr>
+            </w:r>
+          </w:p>
+          <w:p>
+            <w:pPr>
               <w:numPr>
                 <w:ilvl w:val="0"/>
                 <w:numId w:val="4"/>
@@ -2583,6 +2911,19 @@
           </w:p>
           <w:p>
             <w:pPr>
+              <w:spacing w:line="240" w:lineRule="auto"/>
+              <w:ind w:left="720" w:firstLine="0"/>
+              <w:jc w:val="both"/>
+              <w:rPr/>
+            </w:pPr>
+            <w:r>
+              <w:rPr>
+                <w:rtl w:val="0"/>
+              </w:rPr>
+            </w:r>
+          </w:p>
+          <w:p>
+            <w:pPr>
               <w:numPr>
                 <w:ilvl w:val="0"/>
                 <w:numId w:val="4"/>
@@ -2596,7 +2937,7 @@
               <w:rPr>
                 <w:rtl w:val="0"/>
               </w:rPr>
-              <w:t xml:space="preserve">Conectividad: Mínimo 3 puertos USB, HDMI, WIFI y puerto ethernet.</w:t>
+              <w:t xml:space="preserve">Conectividad: Mínimo 3 puertos USB, HDMI, WIFI y puerto ethernet</w:t>
             </w:r>
           </w:p>
         </w:tc>
@@ -2608,75 +2949,33 @@
         <w:jc w:val="both"/>
         <w:rPr/>
       </w:pPr>
-      <w:bookmarkStart w:colFirst="0" w:colLast="0" w:name="_heading=h.94b2gjous67t" w:id="5"/>
-      <w:bookmarkEnd w:id="5"/>
+      <w:bookmarkStart w:colFirst="0" w:colLast="0" w:name="_heading=h.94b2gjous67t" w:id="8"/>
+      <w:bookmarkEnd w:id="8"/>
       <w:r>
         <w:rPr>
           <w:rtl w:val="0"/>
         </w:rPr>
         <w:t xml:space="preserve">Estructura organizacional de proyecto</w:t>
       </w:r>
-    </w:p>
-    <w:p>
-      <w:pPr>
-        <w:jc w:val="both"/>
-        <w:rPr>
-          <w:rFonts w:ascii="Calibri" w:cs="Calibri" w:eastAsia="Calibri" w:hAnsi="Calibri"/>
-        </w:rPr>
-      </w:pPr>
-      <w:r>
-        <w:rPr>
-          <w:rtl w:val="0"/>
-        </w:rPr>
-      </w:r>
-    </w:p>
-    <w:p>
-      <w:pPr>
-        <w:jc w:val="both"/>
-        <w:rPr>
-          <w:rFonts w:ascii="Calibri" w:cs="Calibri" w:eastAsia="Calibri" w:hAnsi="Calibri"/>
-        </w:rPr>
-      </w:pPr>
-      <w:r>
-        <w:rPr>
-          <w:rtl w:val="0"/>
-        </w:rPr>
-      </w:r>
-    </w:p>
-    <w:p>
-      <w:pPr>
-        <w:jc w:val="both"/>
-        <w:rPr>
-          <w:rFonts w:ascii="Calibri" w:cs="Calibri" w:eastAsia="Calibri" w:hAnsi="Calibri"/>
-        </w:rPr>
-      </w:pPr>
-      <w:r>
-        <w:rPr>
-          <w:rtl w:val="0"/>
-        </w:rPr>
-      </w:r>
-    </w:p>
-    <w:p>
-      <w:pPr>
-        <w:jc w:val="both"/>
-        <w:rPr>
-          <w:rFonts w:ascii="Calibri" w:cs="Calibri" w:eastAsia="Calibri" w:hAnsi="Calibri"/>
-        </w:rPr>
-      </w:pPr>
-      <w:r>
-        <w:rPr>
-          <w:rFonts w:ascii="Calibri" w:cs="Calibri" w:eastAsia="Calibri" w:hAnsi="Calibri"/>
-        </w:rPr>
+      <w:r>
         <w:drawing>
-          <wp:inline distB="114300" distT="114300" distL="114300" distR="114300">
-            <wp:extent cx="4217192" cy="3827913"/>
+          <wp:anchor allowOverlap="1" behindDoc="0" distB="114300" distT="114300" distL="114300" distR="114300" hidden="0" layoutInCell="1" locked="0" relativeHeight="0" simplePos="0">
+            <wp:simplePos x="0" y="0"/>
+            <wp:positionH relativeFrom="column">
+              <wp:posOffset>1438275</wp:posOffset>
+            </wp:positionH>
+            <wp:positionV relativeFrom="paragraph">
+              <wp:posOffset>666750</wp:posOffset>
+            </wp:positionV>
+            <wp:extent cx="3643313" cy="4177046"/>
             <wp:effectExtent b="0" l="0" r="0" t="0"/>
-            <wp:docPr id="3" name="image3.png"/>
+            <wp:wrapTopAndBottom distB="114300" distT="114300"/>
+            <wp:docPr id="3" name="image2.png"/>
             <a:graphic>
               <a:graphicData uri="http://schemas.openxmlformats.org/drawingml/2006/picture">
                 <pic:pic>
                   <pic:nvPicPr>
-                    <pic:cNvPr id="0" name="image3.png"/>
+                    <pic:cNvPr id="0" name="image2.png"/>
                     <pic:cNvPicPr preferRelativeResize="0"/>
                   </pic:nvPicPr>
                   <pic:blipFill>
@@ -2689,7 +2988,7 @@
                   <pic:spPr>
                     <a:xfrm>
                       <a:off x="0" y="0"/>
-                      <a:ext cx="4217192" cy="3827913"/>
+                      <a:ext cx="3643313" cy="4177046"/>
                     </a:xfrm>
                     <a:prstGeom prst="rect"/>
                     <a:ln/>
@@ -2697,14 +2996,9 @@
                 </pic:pic>
               </a:graphicData>
             </a:graphic>
-          </wp:inline>
+          </wp:anchor>
         </w:drawing>
       </w:r>
-      <w:r>
-        <w:rPr>
-          <w:rtl w:val="0"/>
-        </w:rPr>
-      </w:r>
     </w:p>
     <w:p>
       <w:pPr>
@@ -2734,12 +3028,66 @@
     </w:p>
     <w:p>
       <w:pPr>
+        <w:jc w:val="both"/>
+        <w:rPr>
+          <w:rFonts w:ascii="Calibri" w:cs="Calibri" w:eastAsia="Calibri" w:hAnsi="Calibri"/>
+        </w:rPr>
+      </w:pPr>
+      <w:r>
+        <w:rPr>
+          <w:rtl w:val="0"/>
+        </w:rPr>
+      </w:r>
+    </w:p>
+    <w:p>
+      <w:pPr>
+        <w:jc w:val="both"/>
+        <w:rPr>
+          <w:rFonts w:ascii="Calibri" w:cs="Calibri" w:eastAsia="Calibri" w:hAnsi="Calibri"/>
+        </w:rPr>
+      </w:pPr>
+      <w:r>
+        <w:rPr>
+          <w:rFonts w:ascii="Calibri" w:cs="Calibri" w:eastAsia="Calibri" w:hAnsi="Calibri"/>
+          <w:rtl w:val="0"/>
+        </w:rPr>
+        <w:tab/>
+      </w:r>
+    </w:p>
+    <w:p>
+      <w:pPr>
+        <w:jc w:val="both"/>
+        <w:rPr>
+          <w:rFonts w:ascii="Calibri" w:cs="Calibri" w:eastAsia="Calibri" w:hAnsi="Calibri"/>
+        </w:rPr>
+      </w:pPr>
+      <w:r>
+        <w:rPr>
+          <w:rtl w:val="0"/>
+        </w:rPr>
+      </w:r>
+    </w:p>
+    <w:p>
+      <w:pPr>
+        <w:jc w:val="both"/>
+        <w:rPr>
+          <w:rFonts w:ascii="Calibri" w:cs="Calibri" w:eastAsia="Calibri" w:hAnsi="Calibri"/>
+        </w:rPr>
+      </w:pPr>
+      <w:r>
+        <w:rPr>
+          <w:rtl w:val="0"/>
+        </w:rPr>
+      </w:r>
+    </w:p>
+    <w:p>
+      <w:pPr>
         <w:pStyle w:val="Heading1"/>
         <w:jc w:val="both"/>
         <w:rPr/>
       </w:pPr>
-      <w:bookmarkStart w:colFirst="0" w:colLast="0" w:name="_heading=h.9dx8dqbhas89" w:id="6"/>
-      <w:bookmarkEnd w:id="6"/>
+      <w:bookmarkStart w:colFirst="0" w:colLast="0" w:name="_heading=h.9dx8dqbhas89" w:id="9"/>
+      <w:bookmarkEnd w:id="9"/>
       <w:r>
         <w:rPr>
           <w:rtl w:val="0"/>
@@ -2749,6 +3097,7 @@
     </w:p>
     <w:p>
       <w:pPr>
+        <w:jc w:val="both"/>
         <w:rPr/>
       </w:pPr>
       <w:r>
@@ -2761,10 +3110,11 @@
     <w:p>
       <w:pPr>
         <w:pStyle w:val="Heading2"/>
+        <w:jc w:val="both"/>
         <w:rPr/>
       </w:pPr>
-      <w:bookmarkStart w:colFirst="0" w:colLast="0" w:name="_heading=h.iypamqf2h2h1" w:id="7"/>
-      <w:bookmarkEnd w:id="7"/>
+      <w:bookmarkStart w:colFirst="0" w:colLast="0" w:name="_heading=h.iypamqf2h2h1" w:id="10"/>
+      <w:bookmarkEnd w:id="10"/>
       <w:r>
         <w:rPr>
           <w:rtl w:val="0"/>
@@ -2779,6 +3129,7 @@
           <w:numId w:val="5"/>
         </w:numPr>
         <w:ind w:left="720" w:hanging="360"/>
+        <w:jc w:val="both"/>
         <w:rPr>
           <w:u w:val="none"/>
         </w:rPr>
@@ -2810,6 +3161,7 @@
           <w:numId w:val="5"/>
         </w:numPr>
         <w:ind w:left="720" w:hanging="360"/>
+        <w:jc w:val="both"/>
         <w:rPr>
           <w:u w:val="none"/>
         </w:rPr>
@@ -2836,6 +3188,7 @@
           <w:numId w:val="5"/>
         </w:numPr>
         <w:ind w:left="720" w:hanging="360"/>
+        <w:jc w:val="both"/>
         <w:rPr>
           <w:u w:val="none"/>
         </w:rPr>
@@ -2862,6 +3215,7 @@
           <w:numId w:val="5"/>
         </w:numPr>
         <w:ind w:left="720" w:hanging="360"/>
+        <w:jc w:val="both"/>
         <w:rPr>
           <w:u w:val="none"/>
         </w:rPr>
@@ -2888,6 +3242,7 @@
           <w:numId w:val="5"/>
         </w:numPr>
         <w:ind w:left="720" w:hanging="360"/>
+        <w:jc w:val="both"/>
         <w:rPr>
           <w:u w:val="none"/>
         </w:rPr>
@@ -2909,10 +3264,11 @@
     <w:p>
       <w:pPr>
         <w:pStyle w:val="Heading2"/>
+        <w:jc w:val="both"/>
         <w:rPr/>
       </w:pPr>
-      <w:bookmarkStart w:colFirst="0" w:colLast="0" w:name="_heading=h.eshifsgat8lo" w:id="8"/>
-      <w:bookmarkEnd w:id="8"/>
+      <w:bookmarkStart w:colFirst="0" w:colLast="0" w:name="_heading=h.eshifsgat8lo" w:id="11"/>
+      <w:bookmarkEnd w:id="11"/>
       <w:r>
         <w:rPr>
           <w:rtl w:val="0"/>
@@ -2927,6 +3283,7 @@
           <w:numId w:val="6"/>
         </w:numPr>
         <w:ind w:left="720" w:hanging="360"/>
+        <w:jc w:val="both"/>
         <w:rPr>
           <w:u w:val="none"/>
         </w:rPr>
@@ -2953,6 +3310,7 @@
           <w:numId w:val="6"/>
         </w:numPr>
         <w:ind w:left="720" w:hanging="360"/>
+        <w:jc w:val="both"/>
         <w:rPr>
           <w:u w:val="none"/>
         </w:rPr>
@@ -2979,6 +3337,7 @@
           <w:numId w:val="6"/>
         </w:numPr>
         <w:ind w:left="720" w:hanging="360"/>
+        <w:jc w:val="both"/>
         <w:rPr>
           <w:u w:val="none"/>
         </w:rPr>
@@ -3010,6 +3369,7 @@
           <w:numId w:val="6"/>
         </w:numPr>
         <w:ind w:left="720" w:hanging="360"/>
+        <w:jc w:val="both"/>
         <w:rPr>
           <w:u w:val="none"/>
         </w:rPr>
@@ -3052,6 +3412,23 @@
           <w:rtl w:val="0"/>
         </w:rPr>
         <w:t xml:space="preserve">procedimientos legales y contractuales relacionados con la liberación de personal, como notificaciones, términos de contrato y acuerdos de confidencialidad.</w:t>
+      </w:r>
+      <w:r>
+        <w:rPr>
+          <w:rtl w:val="0"/>
+        </w:rPr>
+      </w:r>
+    </w:p>
+    <w:p>
+      <w:pPr>
+        <w:pStyle w:val="Heading1"/>
+        <w:jc w:val="both"/>
+        <w:rPr/>
+      </w:pPr>
+      <w:bookmarkStart w:colFirst="0" w:colLast="0" w:name="_heading=h.a57f2pslyta0" w:id="12"/>
+      <w:bookmarkEnd w:id="12"/>
+      <w:r>
+        <w:br w:type="page"/>
       </w:r>
       <w:r>
         <w:rPr>
@@ -3068,8 +3445,8 @@
           <w:b w:val="1"/>
         </w:rPr>
       </w:pPr>
-      <w:bookmarkStart w:colFirst="0" w:colLast="0" w:name="_heading=h.hqjy8q3favnw" w:id="9"/>
-      <w:bookmarkEnd w:id="9"/>
+      <w:bookmarkStart w:colFirst="0" w:colLast="0" w:name="_heading=h.hqjy8q3favnw" w:id="13"/>
+      <w:bookmarkEnd w:id="13"/>
       <w:r>
         <w:rPr>
           <w:rtl w:val="0"/>
@@ -3107,8 +3484,25 @@
         <w:jc w:val="both"/>
         <w:rPr/>
       </w:pPr>
-      <w:bookmarkStart w:colFirst="0" w:colLast="0" w:name="_heading=h.56urqq5d0tj3" w:id="10"/>
-      <w:bookmarkEnd w:id="10"/>
+      <w:bookmarkStart w:colFirst="0" w:colLast="0" w:name="_heading=h.oaulvlvfzvz" w:id="14"/>
+      <w:bookmarkEnd w:id="14"/>
+      <w:r>
+        <w:br w:type="page"/>
+      </w:r>
+      <w:r>
+        <w:rPr>
+          <w:rtl w:val="0"/>
+        </w:rPr>
+      </w:r>
+    </w:p>
+    <w:p>
+      <w:pPr>
+        <w:pStyle w:val="Heading1"/>
+        <w:jc w:val="both"/>
+        <w:rPr/>
+      </w:pPr>
+      <w:bookmarkStart w:colFirst="0" w:colLast="0" w:name="_heading=h.56urqq5d0tj3" w:id="15"/>
+      <w:bookmarkEnd w:id="15"/>
       <w:r>
         <w:rPr>
           <w:rtl w:val="0"/>
@@ -3118,6 +3512,7 @@
     </w:p>
     <w:p>
       <w:pPr>
+        <w:jc w:val="both"/>
         <w:rPr>
           <w:rFonts w:ascii="Calibri" w:cs="Calibri" w:eastAsia="Calibri" w:hAnsi="Calibri"/>
           <w:b w:val="1"/>
@@ -3153,8 +3548,25 @@
         <w:jc w:val="both"/>
         <w:rPr/>
       </w:pPr>
-      <w:bookmarkStart w:colFirst="0" w:colLast="0" w:name="_heading=h.564bycaksdj0" w:id="11"/>
-      <w:bookmarkEnd w:id="11"/>
+      <w:bookmarkStart w:colFirst="0" w:colLast="0" w:name="_heading=h.tkmyakvzypsr" w:id="16"/>
+      <w:bookmarkEnd w:id="16"/>
+      <w:r>
+        <w:br w:type="page"/>
+      </w:r>
+      <w:r>
+        <w:rPr>
+          <w:rtl w:val="0"/>
+        </w:rPr>
+      </w:r>
+    </w:p>
+    <w:p>
+      <w:pPr>
+        <w:pStyle w:val="Heading1"/>
+        <w:jc w:val="both"/>
+        <w:rPr/>
+      </w:pPr>
+      <w:bookmarkStart w:colFirst="0" w:colLast="0" w:name="_heading=h.564bycaksdj0" w:id="17"/>
+      <w:bookmarkEnd w:id="17"/>
       <w:r>
         <w:rPr>
           <w:rtl w:val="0"/>
@@ -3164,6 +3576,7 @@
     </w:p>
     <w:p>
       <w:pPr>
+        <w:jc w:val="both"/>
         <w:rPr/>
       </w:pPr>
       <w:r>
@@ -3176,10 +3589,28 @@
     <w:p>
       <w:pPr>
         <w:pStyle w:val="Heading1"/>
+        <w:jc w:val="both"/>
         <w:rPr/>
       </w:pPr>
-      <w:bookmarkStart w:colFirst="0" w:colLast="0" w:name="_heading=h.n7806227v1tg" w:id="12"/>
-      <w:bookmarkEnd w:id="12"/>
+      <w:bookmarkStart w:colFirst="0" w:colLast="0" w:name="_heading=h.z2xgvdekwt1y" w:id="18"/>
+      <w:bookmarkEnd w:id="18"/>
+      <w:r>
+        <w:br w:type="page"/>
+      </w:r>
+      <w:r>
+        <w:rPr>
+          <w:rtl w:val="0"/>
+        </w:rPr>
+      </w:r>
+    </w:p>
+    <w:p>
+      <w:pPr>
+        <w:pStyle w:val="Heading1"/>
+        <w:jc w:val="both"/>
+        <w:rPr/>
+      </w:pPr>
+      <w:bookmarkStart w:colFirst="0" w:colLast="0" w:name="_heading=h.n7806227v1tg" w:id="19"/>
+      <w:bookmarkEnd w:id="19"/>
       <w:r>
         <w:rPr>
           <w:rtl w:val="0"/>
@@ -3189,6 +3620,7 @@
     </w:p>
     <w:p>
       <w:pPr>
+        <w:jc w:val="both"/>
         <w:rPr/>
       </w:pPr>
       <w:r>
@@ -3214,12 +3646,29 @@
       <w:pPr>
         <w:pStyle w:val="Heading1"/>
         <w:jc w:val="both"/>
+        <w:rPr/>
+      </w:pPr>
+      <w:bookmarkStart w:colFirst="0" w:colLast="0" w:name="_heading=h.fztoq4gjhelw" w:id="20"/>
+      <w:bookmarkEnd w:id="20"/>
+      <w:r>
+        <w:br w:type="page"/>
+      </w:r>
+      <w:r>
+        <w:rPr>
+          <w:rtl w:val="0"/>
+        </w:rPr>
+      </w:r>
+    </w:p>
+    <w:p>
+      <w:pPr>
+        <w:pStyle w:val="Heading1"/>
+        <w:jc w:val="both"/>
         <w:rPr>
           <w:rFonts w:ascii="Calibri" w:cs="Calibri" w:eastAsia="Calibri" w:hAnsi="Calibri"/>
         </w:rPr>
       </w:pPr>
-      <w:bookmarkStart w:colFirst="0" w:colLast="0" w:name="_heading=h.krtnixto7lf" w:id="13"/>
-      <w:bookmarkEnd w:id="13"/>
+      <w:bookmarkStart w:colFirst="0" w:colLast="0" w:name="_heading=h.krtnixto7lf" w:id="21"/>
+      <w:bookmarkEnd w:id="21"/>
       <w:r>
         <w:rPr>
           <w:rtl w:val="0"/>
@@ -3292,7 +3741,7 @@
           <w:p>
             <w:pPr>
               <w:spacing w:line="240" w:lineRule="auto"/>
-              <w:jc w:val="both"/>
+              <w:jc w:val="center"/>
               <w:rPr>
                 <w:b w:val="1"/>
               </w:rPr>
@@ -3319,7 +3768,7 @@
           <w:p>
             <w:pPr>
               <w:spacing w:line="240" w:lineRule="auto"/>
-              <w:jc w:val="both"/>
+              <w:jc w:val="center"/>
               <w:rPr>
                 <w:b w:val="1"/>
               </w:rPr>
@@ -3346,7 +3795,7 @@
           <w:p>
             <w:pPr>
               <w:spacing w:line="240" w:lineRule="auto"/>
-              <w:jc w:val="both"/>
+              <w:jc w:val="center"/>
               <w:rPr>
                 <w:b w:val="1"/>
               </w:rPr>
@@ -3373,7 +3822,7 @@
           <w:p>
             <w:pPr>
               <w:spacing w:line="240" w:lineRule="auto"/>
-              <w:jc w:val="both"/>
+              <w:jc w:val="center"/>
               <w:rPr>
                 <w:b w:val="1"/>
               </w:rPr>
@@ -3481,7 +3930,7 @@
               <w:rPr>
                 <w:rtl w:val="0"/>
               </w:rPr>
-              <w:t xml:space="preserve">25/10/2023</w:t>
+              <w:t xml:space="preserve">08/11/2023</w:t>
             </w:r>
           </w:p>
         </w:tc>
@@ -3613,7 +4062,7 @@
               <w:rPr>
                 <w:rtl w:val="0"/>
               </w:rPr>
-              <w:t xml:space="preserve">25/10/2023</w:t>
+              <w:t xml:space="preserve">08/11/2023</w:t>
             </w:r>
           </w:p>
         </w:tc>
@@ -3678,188 +4127,6 @@
     </w:p>
     <w:p>
       <w:pPr>
-        <w:rPr>
-          <w:rFonts w:ascii="Calibri" w:cs="Calibri" w:eastAsia="Calibri" w:hAnsi="Calibri"/>
-          <w:b w:val="1"/>
-          <w:sz w:val="20"/>
-          <w:szCs w:val="20"/>
-        </w:rPr>
-      </w:pPr>
-      <w:r>
-        <w:rPr>
-          <w:rtl w:val="0"/>
-        </w:rPr>
-      </w:r>
-    </w:p>
-    <w:p>
-      <w:pPr>
-        <w:rPr>
-          <w:rFonts w:ascii="Calibri" w:cs="Calibri" w:eastAsia="Calibri" w:hAnsi="Calibri"/>
-          <w:b w:val="1"/>
-          <w:sz w:val="20"/>
-          <w:szCs w:val="20"/>
-        </w:rPr>
-      </w:pPr>
-      <w:r>
-        <w:rPr>
-          <w:rtl w:val="0"/>
-        </w:rPr>
-      </w:r>
-    </w:p>
-    <w:p>
-      <w:pPr>
-        <w:rPr>
-          <w:rFonts w:ascii="Calibri" w:cs="Calibri" w:eastAsia="Calibri" w:hAnsi="Calibri"/>
-          <w:b w:val="1"/>
-          <w:sz w:val="20"/>
-          <w:szCs w:val="20"/>
-        </w:rPr>
-      </w:pPr>
-      <w:r>
-        <w:rPr>
-          <w:rtl w:val="0"/>
-        </w:rPr>
-      </w:r>
-    </w:p>
-    <w:p>
-      <w:pPr>
-        <w:rPr>
-          <w:rFonts w:ascii="Calibri" w:cs="Calibri" w:eastAsia="Calibri" w:hAnsi="Calibri"/>
-          <w:b w:val="1"/>
-          <w:sz w:val="20"/>
-          <w:szCs w:val="20"/>
-        </w:rPr>
-      </w:pPr>
-      <w:r>
-        <w:rPr>
-          <w:rtl w:val="0"/>
-        </w:rPr>
-      </w:r>
-    </w:p>
-    <w:p>
-      <w:pPr>
-        <w:rPr>
-          <w:rFonts w:ascii="Calibri" w:cs="Calibri" w:eastAsia="Calibri" w:hAnsi="Calibri"/>
-          <w:b w:val="1"/>
-          <w:sz w:val="20"/>
-          <w:szCs w:val="20"/>
-        </w:rPr>
-      </w:pPr>
-      <w:r>
-        <w:rPr>
-          <w:rtl w:val="0"/>
-        </w:rPr>
-      </w:r>
-    </w:p>
-    <w:p>
-      <w:pPr>
-        <w:rPr>
-          <w:rFonts w:ascii="Calibri" w:cs="Calibri" w:eastAsia="Calibri" w:hAnsi="Calibri"/>
-          <w:b w:val="1"/>
-          <w:sz w:val="20"/>
-          <w:szCs w:val="20"/>
-        </w:rPr>
-      </w:pPr>
-      <w:r>
-        <w:rPr>
-          <w:rtl w:val="0"/>
-        </w:rPr>
-      </w:r>
-    </w:p>
-    <w:p>
-      <w:pPr>
-        <w:rPr>
-          <w:rFonts w:ascii="Calibri" w:cs="Calibri" w:eastAsia="Calibri" w:hAnsi="Calibri"/>
-          <w:b w:val="1"/>
-          <w:sz w:val="20"/>
-          <w:szCs w:val="20"/>
-        </w:rPr>
-      </w:pPr>
-      <w:r>
-        <w:rPr>
-          <w:rtl w:val="0"/>
-        </w:rPr>
-      </w:r>
-    </w:p>
-    <w:p>
-      <w:pPr>
-        <w:rPr>
-          <w:rFonts w:ascii="Calibri" w:cs="Calibri" w:eastAsia="Calibri" w:hAnsi="Calibri"/>
-          <w:b w:val="1"/>
-          <w:sz w:val="20"/>
-          <w:szCs w:val="20"/>
-        </w:rPr>
-      </w:pPr>
-      <w:r>
-        <w:rPr>
-          <w:rtl w:val="0"/>
-        </w:rPr>
-      </w:r>
-    </w:p>
-    <w:p>
-      <w:pPr>
-        <w:rPr>
-          <w:rFonts w:ascii="Calibri" w:cs="Calibri" w:eastAsia="Calibri" w:hAnsi="Calibri"/>
-          <w:b w:val="1"/>
-          <w:sz w:val="20"/>
-          <w:szCs w:val="20"/>
-        </w:rPr>
-      </w:pPr>
-      <w:r>
-        <w:rPr>
-          <w:rtl w:val="0"/>
-        </w:rPr>
-      </w:r>
-    </w:p>
-    <w:p>
-      <w:pPr>
-        <w:rPr>
-          <w:rFonts w:ascii="Calibri" w:cs="Calibri" w:eastAsia="Calibri" w:hAnsi="Calibri"/>
-          <w:b w:val="1"/>
-          <w:sz w:val="20"/>
-          <w:szCs w:val="20"/>
-        </w:rPr>
-      </w:pPr>
-      <w:r>
-        <w:rPr>
-          <w:rtl w:val="0"/>
-        </w:rPr>
-      </w:r>
-    </w:p>
-    <w:p>
-      <w:pPr>
-        <w:rPr>
-          <w:rFonts w:ascii="Calibri" w:cs="Calibri" w:eastAsia="Calibri" w:hAnsi="Calibri"/>
-          <w:b w:val="1"/>
-          <w:sz w:val="20"/>
-          <w:szCs w:val="20"/>
-        </w:rPr>
-      </w:pPr>
-      <w:r>
-        <w:rPr>
-          <w:rtl w:val="0"/>
-        </w:rPr>
-      </w:r>
-    </w:p>
-    <w:p>
-      <w:pPr>
-        <w:spacing w:after="280" w:lineRule="auto"/>
-        <w:rPr>
-          <w:rFonts w:ascii="Calibri" w:cs="Calibri" w:eastAsia="Calibri" w:hAnsi="Calibri"/>
-          <w:b w:val="1"/>
-          <w:sz w:val="20"/>
-          <w:szCs w:val="20"/>
-        </w:rPr>
-      </w:pPr>
-      <w:r>
-        <w:rPr>
-          <w:rtl w:val="0"/>
-        </w:rPr>
-      </w:r>
-    </w:p>
-    <w:p>
-      <w:pPr>
-        <w:spacing w:after="280" w:lineRule="auto"/>
         <w:rPr>
           <w:rFonts w:ascii="Calibri" w:cs="Calibri" w:eastAsia="Calibri" w:hAnsi="Calibri"/>
           <w:b w:val="1"/>
@@ -5746,7 +6013,7 @@
 
 <file path=customXML/item1.xml><?xml version="1.0" encoding="utf-8"?>
 <go:gDocsCustomXmlDataStorage xmlns:go="http://customooxmlschemas.google.com/" xmlns:r="http://schemas.openxmlformats.org/officeDocument/2006/relationships" uri="GoogleDocsCustomDataVersion1">
-  <go:docsCustomData xmlns:go="http://customooxmlschemas.google.com/" roundtripDataSignature="AMtx7mj/Vev7OMSzzZcxFEaszsSig+/FTA==">AMUW2mWI3jz3UFD5GDmJDYHQ3piQzzdQesKuznbIN1cH9FYwslircPUSKjc4TIPNEZfpWKprcMbR7kcqZT5TqszGCOy9iLXjUbbzdVlnyn6WHGTOCXlnSvT5QV+Syu3kGDpToXYPo/mys9qHVMgVK3nkjtK+wj4sFIQIdm0rVzVPn90cUqIHr/o06AVlOFg9Xc3U3NGD+9Um6c68zhrSjapPbOYlXKxsKzkdd9WlmXIag6P0BnaCXsS3XjGQ6VULR4mHA6RrHMSxk8b1uiwdVC5XOelfwOy/aNXiVxkpSIkzgSSfm9FiFbrA5jX8vNLPFn+9K/tChBJJg3IKq297c+IxtIB6AsCqhT4syV6Ov/gvMmr1B0mK7ltW9SdRRpkASVGCmw0jFymUF6tBXXWclx8jShmnuaM3uQ==</go:docsCustomData>
+  <go:docsCustomData xmlns:go="http://customooxmlschemas.google.com/" roundtripDataSignature="AMtx7mhqWSNn7PgfE/waLjeZahfjmWCGDQ==">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</go:docsCustomData>
 </go:gDocsCustomXmlDataStorage>
 </file>
 
